--- a/Documents/CV-Anna_Capels.docx
+++ b/Documents/CV-Anna_Capels.docx
@@ -39,17 +39,17 @@
         <w:jc w:val="center"/>
         <w:rPr>
           <w:rFonts w:ascii="Times New Roman" w:hAnsi="Times New Roman" w:cs="Times New Roman"/>
-          <w:sz w:val="18"/>
-          <w:szCs w:val="18"/>
-        </w:rPr>
-      </w:pPr>
-      <w:r>
-        <w:rPr>
-          <w:rFonts w:ascii="Times New Roman" w:hAnsi="Times New Roman" w:cs="Times New Roman"/>
-          <w:sz w:val="18"/>
-          <w:szCs w:val="18"/>
-        </w:rPr>
-        <w:t>annacape@colostate.edu | 970.227.3390 | https://www.linkedin.com/in/anna-capels-204327276/ | https://github.com/AnnaC-1 | https://acapels.com/</w:t>
+          <w:sz w:val="20"/>
+          <w:szCs w:val="20"/>
+        </w:rPr>
+      </w:pPr>
+      <w:r>
+        <w:rPr>
+          <w:rFonts w:ascii="Times New Roman" w:hAnsi="Times New Roman" w:cs="Times New Roman"/>
+          <w:sz w:val="20"/>
+          <w:szCs w:val="20"/>
+        </w:rPr>
+        <w:t>annacape@colostate.edu | https://www.linkedin.com/in/anna-capels-204327276/ | https://github.com/AnnaC-1 | https://acapels.com/</w:t>
       </w:r>
     </w:p>
     <w:p>
@@ -271,29 +271,7 @@
           <w:szCs w:val="20"/>
           <w:shd w:val="clear" w:color="auto" w:fill="FFFFFF"/>
         </w:rPr>
-        <w:t xml:space="preserve">Python (Pandas, NumPy, </w:t>
-      </w:r>
-      <w:proofErr w:type="spellStart"/>
-      <w:r>
-        <w:rPr>
-          <w:rFonts w:ascii="Times New Roman" w:hAnsi="Times New Roman" w:cs="Times New Roman"/>
-          <w:spacing w:val="5"/>
-          <w:sz w:val="20"/>
-          <w:szCs w:val="20"/>
-          <w:shd w:val="clear" w:color="auto" w:fill="FFFFFF"/>
-        </w:rPr>
-        <w:t>Matplotlib.pyplot</w:t>
-      </w:r>
-      <w:proofErr w:type="spellEnd"/>
-      <w:r>
-        <w:rPr>
-          <w:rFonts w:ascii="Times New Roman" w:hAnsi="Times New Roman" w:cs="Times New Roman"/>
-          <w:spacing w:val="5"/>
-          <w:sz w:val="20"/>
-          <w:szCs w:val="20"/>
-          <w:shd w:val="clear" w:color="auto" w:fill="FFFFFF"/>
-        </w:rPr>
-        <w:t>, Seaborn)</w:t>
+        <w:t>Python (Pandas, NumPy, Matplotlib.pyplot, Seaborn)</w:t>
       </w:r>
     </w:p>
     <w:p>
@@ -311,25 +289,7 @@
           <w:sz w:val="20"/>
           <w:szCs w:val="20"/>
         </w:rPr>
-        <w:t xml:space="preserve">-Utilized </w:t>
-      </w:r>
-      <w:proofErr w:type="spellStart"/>
-      <w:r>
-        <w:rPr>
-          <w:rFonts w:ascii="Times New Roman" w:hAnsi="Times New Roman" w:cs="Times New Roman"/>
-          <w:sz w:val="20"/>
-          <w:szCs w:val="20"/>
-        </w:rPr>
-        <w:t>Yfinance</w:t>
-      </w:r>
-      <w:proofErr w:type="spellEnd"/>
-      <w:r>
-        <w:rPr>
-          <w:rFonts w:ascii="Times New Roman" w:hAnsi="Times New Roman" w:cs="Times New Roman"/>
-          <w:sz w:val="20"/>
-          <w:szCs w:val="20"/>
-        </w:rPr>
-        <w:t xml:space="preserve"> to perform stock risk analysis by data processing and visualization with financial techniques </w:t>
+        <w:t xml:space="preserve">-Utilized Yfinance to perform stock risk analysis by data processing and visualization with financial techniques </w:t>
       </w:r>
     </w:p>
     <w:p>
@@ -377,23 +337,13 @@
           <w:szCs w:val="20"/>
         </w:rPr>
       </w:pPr>
-      <w:proofErr w:type="spellStart"/>
-      <w:r>
-        <w:rPr>
-          <w:rFonts w:ascii="Times New Roman" w:hAnsi="Times New Roman" w:cs="Times New Roman"/>
-          <w:sz w:val="20"/>
-          <w:szCs w:val="20"/>
-        </w:rPr>
-        <w:t>VaR</w:t>
-      </w:r>
-      <w:proofErr w:type="spellEnd"/>
-      <w:r>
-        <w:rPr>
-          <w:rFonts w:ascii="Times New Roman" w:hAnsi="Times New Roman" w:cs="Times New Roman"/>
-          <w:sz w:val="20"/>
-          <w:szCs w:val="20"/>
-        </w:rPr>
-        <w:t xml:space="preserve"> for easy communication of financial insights</w:t>
+      <w:r>
+        <w:rPr>
+          <w:rFonts w:ascii="Times New Roman" w:hAnsi="Times New Roman" w:cs="Times New Roman"/>
+          <w:sz w:val="20"/>
+          <w:szCs w:val="20"/>
+        </w:rPr>
+        <w:t>VaR for easy communication of financial insights</w:t>
       </w:r>
     </w:p>
     <w:p>
@@ -471,29 +421,7 @@
           <w:szCs w:val="20"/>
           <w:shd w:val="clear" w:color="auto" w:fill="FFFFFF"/>
         </w:rPr>
-        <w:t xml:space="preserve">Python (TensorFlow, </w:t>
-      </w:r>
-      <w:proofErr w:type="spellStart"/>
-      <w:r>
-        <w:rPr>
-          <w:rFonts w:ascii="Times New Roman" w:hAnsi="Times New Roman" w:cs="Times New Roman"/>
-          <w:spacing w:val="5"/>
-          <w:sz w:val="20"/>
-          <w:szCs w:val="20"/>
-          <w:shd w:val="clear" w:color="auto" w:fill="FFFFFF"/>
-        </w:rPr>
-        <w:t>Keras</w:t>
-      </w:r>
-      <w:proofErr w:type="spellEnd"/>
-      <w:r>
-        <w:rPr>
-          <w:rFonts w:ascii="Times New Roman" w:hAnsi="Times New Roman" w:cs="Times New Roman"/>
-          <w:spacing w:val="5"/>
-          <w:sz w:val="20"/>
-          <w:szCs w:val="20"/>
-          <w:shd w:val="clear" w:color="auto" w:fill="FFFFFF"/>
-        </w:rPr>
-        <w:t>)</w:t>
+        <w:t>Python (TensorFlow, Keras)</w:t>
       </w:r>
       <w:r>
         <w:rPr>
@@ -1456,15 +1384,7 @@
           <w:sz w:val="20"/>
           <w:szCs w:val="20"/>
         </w:rPr>
-        <w:t>- Spanish | Written, Reading, and Verbally Fluen</w:t>
-      </w:r>
-      <w:r>
-        <w:rPr>
-          <w:rFonts w:ascii="Times New Roman" w:hAnsi="Times New Roman" w:cs="Times New Roman"/>
-          <w:sz w:val="20"/>
-          <w:szCs w:val="20"/>
-        </w:rPr>
-        <w:t>t</w:t>
+        <w:t>- Spanish | Written, Reading, and Verbally Fluent</w:t>
       </w:r>
     </w:p>
     <w:p>
